--- a/Documentation/RoadMap.docx
+++ b/Documentation/RoadMap.docx
@@ -31,7 +31,19 @@
         <w:t>млн</w:t>
       </w:r>
       <w:r>
-        <w:t>. Из вышенаписанного можно сделать вывод, что нужна оптимизация, а именно агрегация сток в базе.</w:t>
+        <w:t>. Из вышенаписанного можно сделать вывод, что нужна оптимиз</w:t>
+      </w:r>
+      <w:r>
+        <w:t>ация</w:t>
+      </w:r>
+      <w:r>
+        <w:t xml:space="preserve"> хранения метрик</w:t>
+      </w:r>
+      <w:r>
+        <w:t xml:space="preserve">, а именно агрегация </w:t>
+      </w:r>
+      <w:r>
+        <w:t>базе.</w:t>
       </w:r>
     </w:p>
     <w:p>
@@ -39,94 +51,19 @@
         <w:rPr>
           <w:highlight w:val="yellow"/>
         </w:rPr>
-        <w:t>Вариант первый</w:t>
+        <w:t>В</w:t>
       </w:r>
       <w:r>
         <w:rPr>
           <w:highlight w:val="yellow"/>
         </w:rPr>
-        <w:t>-</w:t>
-      </w:r>
-      <w:r>
-        <w:t xml:space="preserve">Часть приложения будет запускаться по расписанию каждую ночь и агрегировать значения снятые за весь день три месяца назад (Администратор имеет право настраивать это значение) в масштаб </w:t>
-      </w:r>
-      <w:r>
-        <w:t>“</w:t>
-      </w:r>
-      <w:r>
-        <w:t>День</w:t>
-      </w:r>
-      <w:r>
-        <w:t>”</w:t>
-      </w:r>
-      <w:r>
-        <w:t xml:space="preserve"> (</w:t>
-      </w:r>
-      <w:r>
-        <w:t>Время выставляется</w:t>
-      </w:r>
-      <w:r>
-        <w:t xml:space="preserve"> </w:t>
-      </w:r>
-      <w:r>
-        <w:t>на начало дня</w:t>
-      </w:r>
-      <w:r>
-        <w:t xml:space="preserve"> 00</w:t>
-      </w:r>
-      <w:r>
-        <w:t>:00</w:t>
-      </w:r>
-      <w:r>
-        <w:t>)</w:t>
-      </w:r>
-      <w:r>
-        <w:t xml:space="preserve"> и пометаться в базе как агрегирован</w:t>
-      </w:r>
-      <w:r>
-        <w:t xml:space="preserve">ное значение, данная метка запрещает использование механизма </w:t>
-      </w:r>
-      <w:r>
-        <w:t>“</w:t>
-      </w:r>
-      <w:r>
-        <w:rPr>
-          <w:lang w:val="en-US"/>
-        </w:rPr>
-        <w:t>ZoomInOut</w:t>
-      </w:r>
-      <w:r>
-        <w:t>”</w:t>
-      </w:r>
-      <w:r>
-        <w:t xml:space="preserve"> на данную точку.</w:t>
-      </w:r>
-      <w:r>
-        <w:t xml:space="preserve"> </w:t>
-      </w:r>
-      <w:r>
-        <w:t xml:space="preserve">Если за день не было не каких значений, то записывается </w:t>
-      </w:r>
-    </w:p>
-    <w:p/>
-    <w:p/>
-    <w:p>
-      <w:pPr>
-        <w:rPr>
-          <w:lang w:val="en-US"/>
-        </w:rPr>
-      </w:pPr>
+        <w:t>ариант</w:t>
+      </w:r>
       <w:r>
         <w:rPr>
           <w:highlight w:val="yellow"/>
         </w:rPr>
-        <w:t>В</w:t>
-      </w:r>
-      <w:r>
-        <w:rPr>
-          <w:highlight w:val="yellow"/>
-        </w:rPr>
-        <w:t xml:space="preserve">ариант второй по типу </w:t>
+        <w:t xml:space="preserve"> по типу </w:t>
       </w:r>
       <w:r>
         <w:rPr>
@@ -158,7 +95,19 @@
         <w:t xml:space="preserve"> </w:t>
       </w:r>
       <w:r>
-        <w:t>Для такого способа необходима модернизация таблиц в базе. Понадобится ещё несколько таблиц для масштабов</w:t>
+        <w:t xml:space="preserve">Для такого способа необходима модернизация таблиц в базе. Понадобится ещё </w:t>
+      </w:r>
+      <w:r>
+        <w:t>две</w:t>
+      </w:r>
+      <w:r>
+        <w:t xml:space="preserve"> таблиц</w:t>
+      </w:r>
+      <w:r>
+        <w:t>ы</w:t>
+      </w:r>
+      <w:r>
+        <w:t xml:space="preserve"> для масштабов</w:t>
       </w:r>
       <w:r>
         <w:t>:</w:t>
@@ -254,7 +203,7 @@
         <w:t xml:space="preserve"> </w:t>
       </w:r>
       <w:r>
-        <w:t>передвигает окно всё равно в пределах последних 24 часов)</w:t>
+        <w:t>передвигает окно в пределах последних 24 часов)</w:t>
       </w:r>
       <w:r>
         <w:t>.</w:t>
@@ -329,7 +278,13 @@
         <w:t>.</w:t>
       </w:r>
       <w:r>
-        <w:t xml:space="preserve"> Всего строк</w:t>
+        <w:t xml:space="preserve"> Всего </w:t>
+      </w:r>
+      <w:r>
+        <w:t xml:space="preserve">максимальное количество </w:t>
+      </w:r>
+      <w:r>
+        <w:t>строк</w:t>
       </w:r>
       <w:r>
         <w:t xml:space="preserve"> для одной метрики</w:t>
@@ -345,12 +300,14 @@
       <w:r>
         <w:t>“</w:t>
       </w:r>
+      <w:proofErr w:type="spellStart"/>
       <w:r>
         <w:rPr>
           <w:lang w:val="en-US"/>
         </w:rPr>
         <w:t>zoomInOut</w:t>
       </w:r>
+      <w:proofErr w:type="spellEnd"/>
       <w:r>
         <w:t>”</w:t>
       </w:r>
@@ -361,10 +318,28 @@
         <w:t>Масштабы</w:t>
       </w:r>
       <w:r>
-        <w:t xml:space="preserve">: </w:t>
-      </w:r>
-      <w:r>
-        <w:t xml:space="preserve">минута, 3 минуты, час, день будут работать по прежнему алгоритму с главной таблицей. Для масштаба месяц будет произведена агрегация главной таблицы и остальные точки буду взяты из таблицы </w:t>
+        <w:t xml:space="preserve"> меньше месяца (</w:t>
+      </w:r>
+      <w:r>
+        <w:t xml:space="preserve">на данный момент </w:t>
+      </w:r>
+      <w:r>
+        <w:t>минута, 3 минуты, час, день</w:t>
+      </w:r>
+      <w:r>
+        <w:t>)</w:t>
+      </w:r>
+      <w:r>
+        <w:t xml:space="preserve"> </w:t>
+      </w:r>
+      <w:r>
+        <w:t xml:space="preserve">будут работать по прежнему алгоритму с главной таблицей. Для масштаба месяц будет произведена агрегация </w:t>
+      </w:r>
+      <w:r>
+        <w:t>метрики за последний день из главной таблицы, а</w:t>
+      </w:r>
+      <w:r>
+        <w:t xml:space="preserve"> остальные точки буду взяты из таблицы </w:t>
       </w:r>
       <w:r>
         <w:t>“</w:t>
@@ -429,11 +404,8 @@
       <w:r>
         <w:t>.</w:t>
       </w:r>
-    </w:p>
-    <w:p>
-      <w:r>
-        <w:t>Функционал нажатия на график для приближения к данной точке будет работать только на масштабах меньше месяца.</w:t>
-      </w:r>
+      <w:bookmarkStart w:id="0" w:name="_GoBack"/>
+      <w:bookmarkEnd w:id="0"/>
     </w:p>
     <w:p>
       <w:r>
@@ -496,82 +468,138 @@
         <w:jc w:val="center"/>
       </w:pPr>
       <w:r>
+        <w:t xml:space="preserve">Рис.1 </w:t>
+      </w:r>
+      <w:r>
+        <w:t>“</w:t>
+      </w:r>
+      <w:r>
+        <w:t>Графическое отображение процесса хранения значений метрик</w:t>
+      </w:r>
+      <w:r>
+        <w:t>”</w:t>
+      </w:r>
+    </w:p>
+    <w:p>
+      <w:r>
+        <w:t xml:space="preserve">Для данного решения можно предусмотреть </w:t>
+      </w:r>
+      <w:r>
+        <w:t>увеличение</w:t>
+      </w:r>
+      <w:r>
+        <w:t xml:space="preserve"> </w:t>
+      </w:r>
+      <w:r>
+        <w:t>времени хранения точных значений для нужной метрики</w:t>
+      </w:r>
+      <w:r>
+        <w:t xml:space="preserve">. Администратор сам сможет выбрать сколько по </w:t>
+      </w:r>
+      <w:r>
+        <w:t xml:space="preserve">времени хранить точные значения. Данная информация будет храниться в виде поля в </w:t>
+      </w:r>
+      <w:r>
+        <w:rPr>
+          <w:lang w:val="en-US"/>
+        </w:rPr>
+        <w:t>instance</w:t>
+      </w:r>
+      <w:r>
+        <w:t xml:space="preserve"> </w:t>
+      </w:r>
+      <w:r>
+        <w:rPr>
+          <w:lang w:val="en-US"/>
+        </w:rPr>
+        <w:t>metric</w:t>
+      </w:r>
+      <w:r>
+        <w:t xml:space="preserve">. </w:t>
+      </w:r>
+      <w:r>
+        <w:t xml:space="preserve">В механизм </w:t>
+      </w:r>
+      <w:proofErr w:type="spellStart"/>
+      <w:r>
+        <w:t>отрисовки</w:t>
+      </w:r>
+      <w:proofErr w:type="spellEnd"/>
+      <w:r>
+        <w:t xml:space="preserve"> графика добавиться проверка на продолжительность периода хранения точных значений и в зависи</w:t>
+      </w:r>
+      <w:r>
+        <w:t xml:space="preserve">мости от этого </w:t>
+      </w:r>
+      <w:r>
+        <w:t>появится возможность</w:t>
+      </w:r>
+      <w:r>
+        <w:t xml:space="preserve"> </w:t>
+      </w:r>
+      <w:r>
+        <w:t>“</w:t>
+      </w:r>
+      <w:r>
+        <w:t>приближаться</w:t>
+      </w:r>
+      <w:r>
+        <w:t>”</w:t>
+      </w:r>
+      <w:r>
+        <w:t xml:space="preserve"> </w:t>
+      </w:r>
+      <w:r>
+        <w:t>к</w:t>
+      </w:r>
+      <w:r>
+        <w:t xml:space="preserve"> данной точке</w:t>
+      </w:r>
+      <w:r>
+        <w:t>.</w:t>
+      </w:r>
+      <w:r>
+        <w:t xml:space="preserve"> </w:t>
+      </w:r>
+      <w:r>
+        <w:t>Для этого б</w:t>
+      </w:r>
+      <w:r>
+        <w:t xml:space="preserve">удет </w:t>
+      </w:r>
+      <w:r>
+        <w:t>производится проверка</w:t>
+      </w:r>
+      <w:r>
+        <w:t xml:space="preserve"> </w:t>
+      </w:r>
+      <w:r>
+        <w:t xml:space="preserve">попала ли </w:t>
+      </w:r>
+      <w:r>
+        <w:t>дата</w:t>
+      </w:r>
+      <w:r>
+        <w:t xml:space="preserve"> точки</w:t>
+      </w:r>
+      <w:r>
+        <w:t xml:space="preserve"> </w:t>
+      </w:r>
+      <w:r>
+        <w:t>в интервал между</w:t>
+      </w:r>
+      <w:r>
+        <w:t xml:space="preserve"> </w:t>
+      </w:r>
+      <w:r>
+        <w:t>текущей датой</w:t>
+      </w:r>
+      <w:r>
+        <w:t xml:space="preserve"> и </w:t>
+      </w:r>
+      <w:r>
         <w:lastRenderedPageBreak/>
-        <w:t xml:space="preserve">Рис.1 </w:t>
-      </w:r>
-      <w:r>
-        <w:t>“</w:t>
-      </w:r>
-      <w:r>
-        <w:t>Графическое отображение процесса хранения значений метрик</w:t>
-      </w:r>
-      <w:r>
-        <w:t>”</w:t>
-      </w:r>
-    </w:p>
-    <w:p>
-      <w:r>
-        <w:t xml:space="preserve">Для данного решения можно предусмотреть </w:t>
-      </w:r>
-      <w:r>
-        <w:t>увеличение</w:t>
-      </w:r>
-      <w:r>
-        <w:t xml:space="preserve"> </w:t>
-      </w:r>
-      <w:r>
-        <w:t>времени хранения точных значений для нужной метрики</w:t>
-      </w:r>
-      <w:r>
-        <w:t xml:space="preserve">. Администратор сам сможет выбрать сколько по </w:t>
-      </w:r>
-      <w:r>
-        <w:t xml:space="preserve">времени хранить точные значения. Данная информация будет храниться в виде поля в </w:t>
-      </w:r>
-      <w:r>
-        <w:rPr>
-          <w:lang w:val="en-US"/>
-        </w:rPr>
-        <w:t>instance</w:t>
-      </w:r>
-      <w:r>
-        <w:t xml:space="preserve"> </w:t>
-      </w:r>
-      <w:r>
-        <w:rPr>
-          <w:lang w:val="en-US"/>
-        </w:rPr>
-        <w:t>metric</w:t>
-      </w:r>
-      <w:r>
-        <w:t xml:space="preserve">. </w:t>
-      </w:r>
-      <w:r>
-        <w:t xml:space="preserve">В механизм отрисовки графика добавиться проверка на продолжительность периода хранения точных значений и в зависимости от этого будет возможность </w:t>
-      </w:r>
-      <w:r>
-        <w:t>“</w:t>
-      </w:r>
-      <w:r>
-        <w:t>приближаться</w:t>
-      </w:r>
-      <w:r>
-        <w:t>”</w:t>
-      </w:r>
-      <w:r>
-        <w:t xml:space="preserve"> в данной точке</w:t>
-      </w:r>
-      <w:r>
-        <w:t>.</w:t>
-      </w:r>
-      <w:r>
-        <w:t xml:space="preserve"> Будет сравниваться текущая дата с датой </w:t>
-      </w:r>
-      <w:r>
-        <w:t>точки</w:t>
-      </w:r>
-      <w:r>
-        <w:t xml:space="preserve"> и интервал</w:t>
+        <w:t>интервал</w:t>
       </w:r>
       <w:r>
         <w:t>ом</w:t>
@@ -588,8 +616,6 @@
       <w:r>
         <w:t>)</w:t>
       </w:r>
-      <w:bookmarkStart w:id="0" w:name="_GoBack"/>
-      <w:bookmarkEnd w:id="0"/>
       <w:r>
         <w:t>.</w:t>
       </w:r>
@@ -653,14 +679,466 @@
         </w:rPr>
         <w:t>“</w:t>
       </w:r>
-      <w:r>
-        <w:t>Отрисовка графика</w:t>
+      <w:proofErr w:type="spellStart"/>
+      <w:r>
+        <w:t>Отрисовка</w:t>
+      </w:r>
+      <w:proofErr w:type="spellEnd"/>
+      <w:r>
+        <w:t xml:space="preserve"> графика</w:t>
       </w:r>
       <w:r>
         <w:rPr>
           <w:lang w:val="en-US"/>
         </w:rPr>
         <w:t>”</w:t>
+      </w:r>
+    </w:p>
+    <w:p>
+      <w:pPr>
+        <w:jc w:val="center"/>
+      </w:pPr>
+      <w:r>
+        <w:rPr>
+          <w:noProof/>
+          <w:lang w:eastAsia="ru-RU"/>
+        </w:rPr>
+        <w:drawing>
+          <wp:inline distT="0" distB="0" distL="0" distR="0" wp14:anchorId="45C2D99E" wp14:editId="2D9C1063">
+            <wp:extent cx="5940425" cy="3463290"/>
+            <wp:effectExtent l="0" t="0" r="3175" b="3810"/>
+            <wp:docPr id="3" name="Рисунок 3"/>
+            <wp:cNvGraphicFramePr>
+              <a:graphicFrameLocks xmlns:a="http://schemas.openxmlformats.org/drawingml/2006/main" noChangeAspect="1"/>
+            </wp:cNvGraphicFramePr>
+            <a:graphic xmlns:a="http://schemas.openxmlformats.org/drawingml/2006/main">
+              <a:graphicData uri="http://schemas.openxmlformats.org/drawingml/2006/picture">
+                <pic:pic xmlns:pic="http://schemas.openxmlformats.org/drawingml/2006/picture">
+                  <pic:nvPicPr>
+                    <pic:cNvPr id="1" name=""/>
+                    <pic:cNvPicPr/>
+                  </pic:nvPicPr>
+                  <pic:blipFill>
+                    <a:blip r:embed="rId6"/>
+                    <a:stretch>
+                      <a:fillRect/>
+                    </a:stretch>
+                  </pic:blipFill>
+                  <pic:spPr>
+                    <a:xfrm>
+                      <a:off x="0" y="0"/>
+                      <a:ext cx="5940425" cy="3463290"/>
+                    </a:xfrm>
+                    <a:prstGeom prst="rect">
+                      <a:avLst/>
+                    </a:prstGeom>
+                  </pic:spPr>
+                </pic:pic>
+              </a:graphicData>
+            </a:graphic>
+          </wp:inline>
+        </w:drawing>
+      </w:r>
+    </w:p>
+    <w:p>
+      <w:pPr>
+        <w:jc w:val="center"/>
+        <w:rPr>
+          <w:lang w:val="en-US"/>
+        </w:rPr>
+      </w:pPr>
+      <w:r>
+        <w:t xml:space="preserve">Рис.3 </w:t>
+      </w:r>
+      <w:r>
+        <w:rPr>
+          <w:lang w:val="en-US"/>
+        </w:rPr>
+        <w:t>“</w:t>
+      </w:r>
+      <w:proofErr w:type="spellStart"/>
+      <w:r>
+        <w:t>Отрисовка</w:t>
+      </w:r>
+      <w:proofErr w:type="spellEnd"/>
+      <w:r>
+        <w:t xml:space="preserve"> графика</w:t>
+      </w:r>
+      <w:r>
+        <w:rPr>
+          <w:lang w:val="en-US"/>
+        </w:rPr>
+        <w:t>”</w:t>
+      </w:r>
+    </w:p>
+    <w:p>
+      <w:pPr>
+        <w:jc w:val="center"/>
+        <w:rPr>
+          <w:lang w:val="en-US"/>
+        </w:rPr>
+      </w:pPr>
+      <w:r>
+        <w:rPr>
+          <w:noProof/>
+          <w:lang w:eastAsia="ru-RU"/>
+        </w:rPr>
+        <w:lastRenderedPageBreak/>
+        <w:drawing>
+          <wp:inline distT="0" distB="0" distL="0" distR="0" wp14:anchorId="3D358F28" wp14:editId="73865EB8">
+            <wp:extent cx="5940425" cy="3611245"/>
+            <wp:effectExtent l="0" t="0" r="3175" b="8255"/>
+            <wp:docPr id="5" name="Рисунок 5"/>
+            <wp:cNvGraphicFramePr>
+              <a:graphicFrameLocks xmlns:a="http://schemas.openxmlformats.org/drawingml/2006/main" noChangeAspect="1"/>
+            </wp:cNvGraphicFramePr>
+            <a:graphic xmlns:a="http://schemas.openxmlformats.org/drawingml/2006/main">
+              <a:graphicData uri="http://schemas.openxmlformats.org/drawingml/2006/picture">
+                <pic:pic xmlns:pic="http://schemas.openxmlformats.org/drawingml/2006/picture">
+                  <pic:nvPicPr>
+                    <pic:cNvPr id="1" name=""/>
+                    <pic:cNvPicPr/>
+                  </pic:nvPicPr>
+                  <pic:blipFill>
+                    <a:blip r:embed="rId7"/>
+                    <a:stretch>
+                      <a:fillRect/>
+                    </a:stretch>
+                  </pic:blipFill>
+                  <pic:spPr>
+                    <a:xfrm>
+                      <a:off x="0" y="0"/>
+                      <a:ext cx="5940425" cy="3611245"/>
+                    </a:xfrm>
+                    <a:prstGeom prst="rect">
+                      <a:avLst/>
+                    </a:prstGeom>
+                  </pic:spPr>
+                </pic:pic>
+              </a:graphicData>
+            </a:graphic>
+          </wp:inline>
+        </w:drawing>
+      </w:r>
+    </w:p>
+    <w:p>
+      <w:pPr>
+        <w:jc w:val="center"/>
+      </w:pPr>
+      <w:r>
+        <w:t xml:space="preserve">Рис.4 </w:t>
+      </w:r>
+      <w:r>
+        <w:t>“</w:t>
+      </w:r>
+      <w:proofErr w:type="spellStart"/>
+      <w:r>
+        <w:t>Отрисовка</w:t>
+      </w:r>
+      <w:proofErr w:type="spellEnd"/>
+      <w:r>
+        <w:t xml:space="preserve"> графика</w:t>
+      </w:r>
+      <w:r>
+        <w:t>”</w:t>
+      </w:r>
+    </w:p>
+    <w:p>
+      <w:pPr>
+        <w:jc w:val="center"/>
+        <w:rPr>
+          <w:lang w:val="en-US"/>
+        </w:rPr>
+      </w:pPr>
+      <w:r>
+        <w:rPr>
+          <w:noProof/>
+          <w:lang w:eastAsia="ru-RU"/>
+        </w:rPr>
+        <w:drawing>
+          <wp:inline distT="0" distB="0" distL="0" distR="0" wp14:anchorId="1FF66B07" wp14:editId="49ED079F">
+            <wp:extent cx="5940425" cy="3836670"/>
+            <wp:effectExtent l="0" t="0" r="3175" b="0"/>
+            <wp:docPr id="4" name="Рисунок 4"/>
+            <wp:cNvGraphicFramePr>
+              <a:graphicFrameLocks xmlns:a="http://schemas.openxmlformats.org/drawingml/2006/main" noChangeAspect="1"/>
+            </wp:cNvGraphicFramePr>
+            <a:graphic xmlns:a="http://schemas.openxmlformats.org/drawingml/2006/main">
+              <a:graphicData uri="http://schemas.openxmlformats.org/drawingml/2006/picture">
+                <pic:pic xmlns:pic="http://schemas.openxmlformats.org/drawingml/2006/picture">
+                  <pic:nvPicPr>
+                    <pic:cNvPr id="1" name=""/>
+                    <pic:cNvPicPr/>
+                  </pic:nvPicPr>
+                  <pic:blipFill>
+                    <a:blip r:embed="rId8"/>
+                    <a:stretch>
+                      <a:fillRect/>
+                    </a:stretch>
+                  </pic:blipFill>
+                  <pic:spPr>
+                    <a:xfrm>
+                      <a:off x="0" y="0"/>
+                      <a:ext cx="5940425" cy="3836670"/>
+                    </a:xfrm>
+                    <a:prstGeom prst="rect">
+                      <a:avLst/>
+                    </a:prstGeom>
+                  </pic:spPr>
+                </pic:pic>
+              </a:graphicData>
+            </a:graphic>
+          </wp:inline>
+        </w:drawing>
+      </w:r>
+    </w:p>
+    <w:p>
+      <w:pPr>
+        <w:jc w:val="center"/>
+      </w:pPr>
+      <w:r>
+        <w:t>Рис.</w:t>
+      </w:r>
+      <w:r>
+        <w:t>5</w:t>
+      </w:r>
+      <w:r>
+        <w:t xml:space="preserve"> </w:t>
+      </w:r>
+      <w:r>
+        <w:t>“</w:t>
+      </w:r>
+      <w:r>
+        <w:t>Проверка перед изменением масштаба</w:t>
+      </w:r>
+      <w:r>
+        <w:t>”</w:t>
+      </w:r>
+    </w:p>
+    <w:p>
+      <w:pPr>
+        <w:jc w:val="center"/>
+      </w:pPr>
+    </w:p>
+    <w:p>
+      <w:pPr>
+        <w:jc w:val="center"/>
+      </w:pPr>
+    </w:p>
+    <w:p>
+      <w:pPr>
+        <w:jc w:val="center"/>
+      </w:pPr>
+    </w:p>
+    <w:p>
+      <w:pPr>
+        <w:jc w:val="center"/>
+      </w:pPr>
+    </w:p>
+    <w:p>
+      <w:pPr>
+        <w:jc w:val="center"/>
+      </w:pPr>
+    </w:p>
+    <w:p>
+      <w:pPr>
+        <w:jc w:val="center"/>
+      </w:pPr>
+    </w:p>
+    <w:p>
+      <w:pPr>
+        <w:jc w:val="center"/>
+      </w:pPr>
+    </w:p>
+    <w:p>
+      <w:pPr>
+        <w:jc w:val="center"/>
+      </w:pPr>
+    </w:p>
+    <w:p>
+      <w:pPr>
+        <w:jc w:val="center"/>
+      </w:pPr>
+    </w:p>
+    <w:p>
+      <w:pPr>
+        <w:jc w:val="center"/>
+      </w:pPr>
+    </w:p>
+    <w:p>
+      <w:pPr>
+        <w:jc w:val="center"/>
+      </w:pPr>
+    </w:p>
+    <w:p>
+      <w:pPr>
+        <w:jc w:val="center"/>
+      </w:pPr>
+    </w:p>
+    <w:p>
+      <w:pPr>
+        <w:jc w:val="center"/>
+      </w:pPr>
+    </w:p>
+    <w:p>
+      <w:pPr>
+        <w:jc w:val="center"/>
+      </w:pPr>
+    </w:p>
+    <w:p>
+      <w:pPr>
+        <w:jc w:val="center"/>
+      </w:pPr>
+    </w:p>
+    <w:p>
+      <w:pPr>
+        <w:jc w:val="center"/>
+      </w:pPr>
+    </w:p>
+    <w:p>
+      <w:pPr>
+        <w:jc w:val="center"/>
+      </w:pPr>
+    </w:p>
+    <w:p>
+      <w:pPr>
+        <w:jc w:val="center"/>
+      </w:pPr>
+    </w:p>
+    <w:p>
+      <w:pPr>
+        <w:jc w:val="center"/>
+      </w:pPr>
+    </w:p>
+    <w:p>
+      <w:pPr>
+        <w:jc w:val="center"/>
+      </w:pPr>
+    </w:p>
+    <w:p>
+      <w:pPr>
+        <w:jc w:val="center"/>
+      </w:pPr>
+    </w:p>
+    <w:p>
+      <w:pPr>
+        <w:jc w:val="center"/>
+      </w:pPr>
+    </w:p>
+    <w:p>
+      <w:pPr>
+        <w:jc w:val="center"/>
+      </w:pPr>
+    </w:p>
+    <w:p>
+      <w:pPr>
+        <w:jc w:val="center"/>
+      </w:pPr>
+    </w:p>
+    <w:p>
+      <w:pPr>
+        <w:jc w:val="center"/>
+      </w:pPr>
+    </w:p>
+    <w:p>
+      <w:pPr>
+        <w:jc w:val="center"/>
+      </w:pPr>
+    </w:p>
+    <w:p>
+      <w:pPr>
+        <w:jc w:val="center"/>
+      </w:pPr>
+    </w:p>
+    <w:p>
+      <w:pPr>
+        <w:jc w:val="center"/>
+      </w:pPr>
+    </w:p>
+    <w:p>
+      <w:pPr>
+        <w:jc w:val="center"/>
+      </w:pPr>
+    </w:p>
+    <w:p>
+      <w:pPr>
+        <w:jc w:val="center"/>
+      </w:pPr>
+    </w:p>
+    <w:p>
+      <w:pPr>
+        <w:jc w:val="center"/>
+      </w:pPr>
+    </w:p>
+    <w:p>
+      <w:pPr>
+        <w:jc w:val="center"/>
+      </w:pPr>
+    </w:p>
+    <w:p>
+      <w:pPr>
+        <w:jc w:val="center"/>
+      </w:pPr>
+    </w:p>
+    <w:p>
+      <w:pPr>
+        <w:jc w:val="center"/>
+      </w:pPr>
+    </w:p>
+    <w:p>
+      <w:pPr>
+        <w:jc w:val="center"/>
+      </w:pPr>
+    </w:p>
+    <w:p>
+      <w:pPr>
+        <w:jc w:val="center"/>
+      </w:pPr>
+    </w:p>
+    <w:p>
+      <w:pPr>
+        <w:jc w:val="center"/>
+      </w:pPr>
+      <w:r>
+        <w:rPr>
+          <w:noProof/>
+          <w:lang w:eastAsia="ru-RU"/>
+        </w:rPr>
+        <w:drawing>
+          <wp:inline distT="0" distB="0" distL="0" distR="0" wp14:anchorId="25F8008E" wp14:editId="1C167DCB">
+            <wp:extent cx="5940425" cy="3439795"/>
+            <wp:effectExtent l="0" t="0" r="3175" b="8255"/>
+            <wp:docPr id="6" name="Рисунок 6"/>
+            <wp:cNvGraphicFramePr>
+              <a:graphicFrameLocks xmlns:a="http://schemas.openxmlformats.org/drawingml/2006/main" noChangeAspect="1"/>
+            </wp:cNvGraphicFramePr>
+            <a:graphic xmlns:a="http://schemas.openxmlformats.org/drawingml/2006/main">
+              <a:graphicData uri="http://schemas.openxmlformats.org/drawingml/2006/picture">
+                <pic:pic xmlns:pic="http://schemas.openxmlformats.org/drawingml/2006/picture">
+                  <pic:nvPicPr>
+                    <pic:cNvPr id="1" name=""/>
+                    <pic:cNvPicPr/>
+                  </pic:nvPicPr>
+                  <pic:blipFill>
+                    <a:blip r:embed="rId9"/>
+                    <a:stretch>
+                      <a:fillRect/>
+                    </a:stretch>
+                  </pic:blipFill>
+                  <pic:spPr>
+                    <a:xfrm>
+                      <a:off x="0" y="0"/>
+                      <a:ext cx="5940425" cy="3439795"/>
+                    </a:xfrm>
+                    <a:prstGeom prst="rect">
+                      <a:avLst/>
+                    </a:prstGeom>
+                  </pic:spPr>
+                </pic:pic>
+              </a:graphicData>
+            </a:graphic>
+          </wp:inline>
+        </w:drawing>
       </w:r>
     </w:p>
     <w:sectPr>
